--- a/this/Контекст выполнения и стек вызовов в JavaScript.docx
+++ b/this/Контекст выполнения и стек вызовов в JavaScript.docx
@@ -161,9 +161,14 @@
           <w:szCs w:val="36"/>
           <w:lang w:eastAsia="ru-RU"/>
         </w:rPr>
-        <w:t xml:space="preserve"> - </w:t>
-      </w:r>
-      <w:r>
+        <w:t xml:space="preserve"> - мои вопросы</w:t>
+      </w:r>
+    </w:p>
+    <w:p>
+      <w:pPr>
+        <w:shd w:val="clear" w:color="auto" w:fill="FFFFFF"/>
+        <w:spacing w:after="0"/>
+        <w:outlineLvl w:val="1"/>
         <w:rPr>
           <w:rFonts w:ascii="Arial" w:eastAsia="Times New Roman" w:hAnsi="Arial" w:cs="Arial"/>
           <w:color w:val="3AC1EF"/>
@@ -171,8 +176,7 @@
           <w:szCs w:val="36"/>
           <w:lang w:eastAsia="ru-RU"/>
         </w:rPr>
-        <w:t>мои вопросы</w:t>
-      </w:r>
+      </w:pPr>
     </w:p>
     <w:p>
       <w:pPr>
@@ -195,20 +199,6 @@
         <w:outlineLvl w:val="1"/>
         <w:rPr>
           <w:rFonts w:ascii="Arial" w:eastAsia="Times New Roman" w:hAnsi="Arial" w:cs="Arial"/>
-          <w:color w:val="3AC1EF"/>
-          <w:sz w:val="36"/>
-          <w:szCs w:val="36"/>
-          <w:lang w:eastAsia="ru-RU"/>
-        </w:rPr>
-      </w:pPr>
-    </w:p>
-    <w:p>
-      <w:pPr>
-        <w:shd w:val="clear" w:color="auto" w:fill="FFFFFF"/>
-        <w:spacing w:after="0"/>
-        <w:outlineLvl w:val="1"/>
-        <w:rPr>
-          <w:rFonts w:ascii="Arial" w:eastAsia="Times New Roman" w:hAnsi="Arial" w:cs="Arial"/>
           <w:color w:val="333333"/>
           <w:sz w:val="24"/>
           <w:szCs w:val="24"/>
@@ -996,7 +986,7 @@
           <w:color w:val="333333"/>
           <w:sz w:val="24"/>
           <w:szCs w:val="24"/>
-          <w:highlight w:val="darkCyan"/>
+          <w:highlight w:val="lightGray"/>
         </w:rPr>
         <w:t xml:space="preserve">Интерпретатор JavaScript всегда начинает выполнять код с глобального контекста (в браузере это объект </w:t>
       </w:r>
@@ -1009,7 +999,7 @@
           <w:color w:val="333333"/>
           <w:sz w:val="24"/>
           <w:szCs w:val="24"/>
-          <w:highlight w:val="darkCyan"/>
+          <w:highlight w:val="lightGray"/>
         </w:rPr>
         <w:t>window</w:t>
       </w:r>
@@ -1022,7 +1012,7 @@
           <w:color w:val="333333"/>
           <w:sz w:val="24"/>
           <w:szCs w:val="24"/>
-          <w:highlight w:val="darkCyan"/>
+          <w:highlight w:val="lightGray"/>
         </w:rPr>
         <w:t>).</w:t>
       </w:r>
@@ -1037,43 +1027,6 @@
         </w:rPr>
         <w:t xml:space="preserve"> </w:t>
       </w:r>
-      <w:r>
-        <w:rPr>
-          <w:rFonts w:ascii="Arial" w:hAnsi="Arial" w:cs="Arial"/>
-          <w:b w:val="0"/>
-          <w:bCs w:val="0"/>
-          <w:color w:val="333333"/>
-          <w:sz w:val="24"/>
-          <w:szCs w:val="24"/>
-          <w:highlight w:val="yellow"/>
-        </w:rPr>
-        <w:t xml:space="preserve">– типа глобальный контекст и объект </w:t>
-      </w:r>
-      <w:r>
-        <w:rPr>
-          <w:rFonts w:ascii="Arial" w:hAnsi="Arial" w:cs="Arial"/>
-          <w:b w:val="0"/>
-          <w:bCs w:val="0"/>
-          <w:color w:val="333333"/>
-          <w:sz w:val="24"/>
-          <w:szCs w:val="24"/>
-          <w:highlight w:val="yellow"/>
-          <w:lang w:val="en-US"/>
-        </w:rPr>
-        <w:t>window</w:t>
-      </w:r>
-      <w:r>
-        <w:rPr>
-          <w:rFonts w:ascii="Arial" w:hAnsi="Arial" w:cs="Arial"/>
-          <w:b w:val="0"/>
-          <w:bCs w:val="0"/>
-          <w:color w:val="333333"/>
-          <w:sz w:val="24"/>
-          <w:szCs w:val="24"/>
-          <w:highlight w:val="yellow"/>
-        </w:rPr>
-        <w:t xml:space="preserve"> в браузере – это одно и тоже?</w:t>
-      </w:r>
     </w:p>
     <w:p>
       <w:pPr>
@@ -1148,48 +1101,6 @@
           <w:shd w:val="clear" w:color="auto" w:fill="FFFFFF"/>
         </w:rPr>
         <w:t>Движок выполняет функцию, контекст выполнения которой находится в верхней части стека. Когда работа функции завершается, её контекст извлекается из стека и управление передаётся тому контексту, который находится в предыдущем элементе стека.</w:t>
-      </w:r>
-    </w:p>
-    <w:p>
-      <w:pPr>
-        <w:pStyle w:val="2"/>
-        <w:shd w:val="clear" w:color="auto" w:fill="FFFFFF"/>
-        <w:spacing w:before="0" w:beforeAutospacing="0" w:after="0" w:afterAutospacing="0"/>
-        <w:rPr>
-          <w:rFonts w:ascii="Arial" w:hAnsi="Arial" w:cs="Arial"/>
-          <w:b w:val="0"/>
-          <w:bCs w:val="0"/>
-          <w:color w:val="333333"/>
-          <w:sz w:val="24"/>
-          <w:szCs w:val="24"/>
-          <w:shd w:val="clear" w:color="auto" w:fill="FFFFFF"/>
-        </w:rPr>
-      </w:pPr>
-    </w:p>
-    <w:p>
-      <w:pPr>
-        <w:pStyle w:val="2"/>
-        <w:shd w:val="clear" w:color="auto" w:fill="FFFFFF"/>
-        <w:spacing w:before="0" w:beforeAutospacing="0" w:after="0" w:afterAutospacing="0"/>
-        <w:rPr>
-          <w:rFonts w:ascii="Arial" w:hAnsi="Arial" w:cs="Arial"/>
-          <w:b w:val="0"/>
-          <w:bCs w:val="0"/>
-          <w:color w:val="333333"/>
-          <w:sz w:val="24"/>
-          <w:szCs w:val="24"/>
-        </w:rPr>
-      </w:pPr>
-      <w:r>
-        <w:rPr>
-          <w:rFonts w:ascii="Arial" w:hAnsi="Arial" w:cs="Arial"/>
-          <w:b w:val="0"/>
-          <w:bCs w:val="0"/>
-          <w:color w:val="333333"/>
-          <w:sz w:val="24"/>
-          <w:szCs w:val="24"/>
-        </w:rPr>
-        <w:t>Изучим эту идею с помощью следующего примера:</w:t>
       </w:r>
     </w:p>
     <w:p>
@@ -2388,6 +2299,7 @@
           <w:rFonts w:ascii="Arial" w:hAnsi="Arial" w:cs="Arial"/>
           <w:color w:val="333333"/>
           <w:shd w:val="clear" w:color="auto" w:fill="FFFFFF"/>
+          <w:lang w:val="en-US"/>
         </w:rPr>
       </w:pPr>
       <w:r>
@@ -2396,10 +2308,42 @@
           <w:color w:val="333333"/>
           <w:shd w:val="clear" w:color="auto" w:fill="FFFFFF"/>
         </w:rPr>
-        <w:t>Рассмотрим пример:</w:t>
-      </w:r>
-    </w:p>
-    <w:p/>
+        <w:t>Рассмотрим</w:t>
+      </w:r>
+      <w:r>
+        <w:rPr>
+          <w:rFonts w:ascii="Arial" w:hAnsi="Arial" w:cs="Arial"/>
+          <w:color w:val="333333"/>
+          <w:shd w:val="clear" w:color="auto" w:fill="FFFFFF"/>
+          <w:lang w:val="en-US"/>
+        </w:rPr>
+        <w:t xml:space="preserve"> </w:t>
+      </w:r>
+      <w:r>
+        <w:rPr>
+          <w:rFonts w:ascii="Arial" w:hAnsi="Arial" w:cs="Arial"/>
+          <w:color w:val="333333"/>
+          <w:shd w:val="clear" w:color="auto" w:fill="FFFFFF"/>
+        </w:rPr>
+        <w:t>пример</w:t>
+      </w:r>
+      <w:r>
+        <w:rPr>
+          <w:rFonts w:ascii="Arial" w:hAnsi="Arial" w:cs="Arial"/>
+          <w:color w:val="333333"/>
+          <w:shd w:val="clear" w:color="auto" w:fill="FFFFFF"/>
+          <w:lang w:val="en-US"/>
+        </w:rPr>
+        <w:t>:</w:t>
+      </w:r>
+    </w:p>
+    <w:p>
+      <w:pPr>
+        <w:rPr>
+          <w:lang w:val="en-US"/>
+        </w:rPr>
+      </w:pPr>
+    </w:p>
     <w:p>
       <w:pPr>
         <w:tabs>
@@ -2426,7 +2370,7 @@
           <w:color w:val="333333"/>
           <w:sz w:val="20"/>
           <w:szCs w:val="20"/>
-          <w:lang w:eastAsia="ru-RU"/>
+          <w:lang w:val="en-US" w:eastAsia="ru-RU"/>
         </w:rPr>
       </w:pPr>
       <w:r>
@@ -2445,7 +2389,7 @@
           <w:color w:val="333333"/>
           <w:sz w:val="20"/>
           <w:szCs w:val="20"/>
-          <w:lang w:eastAsia="ru-RU"/>
+          <w:lang w:val="en-US" w:eastAsia="ru-RU"/>
         </w:rPr>
         <w:t xml:space="preserve"> </w:t>
       </w:r>
@@ -2465,7 +2409,7 @@
           <w:color w:val="333333"/>
           <w:sz w:val="20"/>
           <w:szCs w:val="20"/>
-          <w:lang w:eastAsia="ru-RU"/>
+          <w:lang w:val="en-US" w:eastAsia="ru-RU"/>
         </w:rPr>
         <w:t xml:space="preserve"> = {</w:t>
       </w:r>
@@ -2496,19 +2440,9 @@
           <w:color w:val="333333"/>
           <w:sz w:val="20"/>
           <w:szCs w:val="20"/>
-          <w:lang w:eastAsia="ru-RU"/>
-        </w:rPr>
-      </w:pPr>
-      <w:r>
-        <w:rPr>
-          <w:rFonts w:ascii="Consolas" w:eastAsia="Times New Roman" w:hAnsi="Consolas" w:cs="Consolas"/>
-          <w:color w:val="333333"/>
-          <w:sz w:val="20"/>
-          <w:szCs w:val="20"/>
-          <w:lang w:eastAsia="ru-RU"/>
-        </w:rPr>
-        <w:t xml:space="preserve"> </w:t>
-      </w:r>
+          <w:lang w:val="en-US" w:eastAsia="ru-RU"/>
+        </w:rPr>
+      </w:pPr>
       <w:r>
         <w:rPr>
           <w:rFonts w:ascii="Consolas" w:eastAsia="Times New Roman" w:hAnsi="Consolas" w:cs="Consolas"/>
@@ -2517,9 +2451,8 @@
           <w:szCs w:val="20"/>
           <w:lang w:val="en-US" w:eastAsia="ru-RU"/>
         </w:rPr>
-        <w:t> </w:t>
-      </w:r>
-      <w:proofErr w:type="spellStart"/>
+        <w:t xml:space="preserve"> </w:t>
+      </w:r>
       <w:r>
         <w:rPr>
           <w:rFonts w:ascii="Consolas" w:eastAsia="Times New Roman" w:hAnsi="Consolas" w:cs="Consolas"/>
@@ -2528,20 +2461,9 @@
           <w:szCs w:val="20"/>
           <w:lang w:val="en-US" w:eastAsia="ru-RU"/>
         </w:rPr>
-        <w:t>baz</w:t>
-      </w:r>
-      <w:proofErr w:type="spellEnd"/>
-      <w:r>
-        <w:rPr>
-          <w:rFonts w:ascii="Consolas" w:eastAsia="Times New Roman" w:hAnsi="Consolas" w:cs="Consolas"/>
-          <w:color w:val="333333"/>
-          <w:sz w:val="20"/>
-          <w:szCs w:val="20"/>
-          <w:lang w:eastAsia="ru-RU"/>
-        </w:rPr>
-        <w:t xml:space="preserve">: </w:t>
-      </w:r>
-      <w:proofErr w:type="gramStart"/>
+        <w:t> </w:t>
+      </w:r>
+      <w:proofErr w:type="spellStart"/>
       <w:r>
         <w:rPr>
           <w:rFonts w:ascii="Consolas" w:eastAsia="Times New Roman" w:hAnsi="Consolas" w:cs="Consolas"/>
@@ -2550,26 +2472,48 @@
           <w:szCs w:val="20"/>
           <w:lang w:val="en-US" w:eastAsia="ru-RU"/>
         </w:rPr>
-        <w:t>function</w:t>
-      </w:r>
+        <w:t>baz</w:t>
+      </w:r>
+      <w:proofErr w:type="spellEnd"/>
       <w:r>
         <w:rPr>
           <w:rFonts w:ascii="Consolas" w:eastAsia="Times New Roman" w:hAnsi="Consolas" w:cs="Consolas"/>
           <w:color w:val="333333"/>
           <w:sz w:val="20"/>
           <w:szCs w:val="20"/>
-          <w:lang w:eastAsia="ru-RU"/>
-        </w:rPr>
-        <w:t>(</w:t>
-      </w:r>
-      <w:proofErr w:type="gramEnd"/>
+          <w:lang w:val="en-US" w:eastAsia="ru-RU"/>
+        </w:rPr>
+        <w:t xml:space="preserve">: </w:t>
+      </w:r>
+      <w:proofErr w:type="gramStart"/>
       <w:r>
         <w:rPr>
           <w:rFonts w:ascii="Consolas" w:eastAsia="Times New Roman" w:hAnsi="Consolas" w:cs="Consolas"/>
           <w:color w:val="333333"/>
           <w:sz w:val="20"/>
           <w:szCs w:val="20"/>
-          <w:lang w:eastAsia="ru-RU"/>
+          <w:lang w:val="en-US" w:eastAsia="ru-RU"/>
+        </w:rPr>
+        <w:t>function</w:t>
+      </w:r>
+      <w:r>
+        <w:rPr>
+          <w:rFonts w:ascii="Consolas" w:eastAsia="Times New Roman" w:hAnsi="Consolas" w:cs="Consolas"/>
+          <w:color w:val="333333"/>
+          <w:sz w:val="20"/>
+          <w:szCs w:val="20"/>
+          <w:lang w:val="en-US" w:eastAsia="ru-RU"/>
+        </w:rPr>
+        <w:t>(</w:t>
+      </w:r>
+      <w:proofErr w:type="gramEnd"/>
+      <w:r>
+        <w:rPr>
+          <w:rFonts w:ascii="Consolas" w:eastAsia="Times New Roman" w:hAnsi="Consolas" w:cs="Consolas"/>
+          <w:color w:val="333333"/>
+          <w:sz w:val="20"/>
+          <w:szCs w:val="20"/>
+          <w:lang w:val="en-US" w:eastAsia="ru-RU"/>
         </w:rPr>
         <w:t>) {</w:t>
       </w:r>
@@ -2600,19 +2544,9 @@
           <w:color w:val="333333"/>
           <w:sz w:val="20"/>
           <w:szCs w:val="20"/>
-          <w:lang w:eastAsia="ru-RU"/>
-        </w:rPr>
-      </w:pPr>
-      <w:r>
-        <w:rPr>
-          <w:rFonts w:ascii="Consolas" w:eastAsia="Times New Roman" w:hAnsi="Consolas" w:cs="Consolas"/>
-          <w:color w:val="333333"/>
-          <w:sz w:val="20"/>
-          <w:szCs w:val="20"/>
-          <w:lang w:eastAsia="ru-RU"/>
-        </w:rPr>
-        <w:t xml:space="preserve"> </w:t>
-      </w:r>
+          <w:lang w:val="en-US" w:eastAsia="ru-RU"/>
+        </w:rPr>
+      </w:pPr>
       <w:r>
         <w:rPr>
           <w:rFonts w:ascii="Consolas" w:eastAsia="Times New Roman" w:hAnsi="Consolas" w:cs="Consolas"/>
@@ -2621,17 +2555,7 @@
           <w:szCs w:val="20"/>
           <w:lang w:val="en-US" w:eastAsia="ru-RU"/>
         </w:rPr>
-        <w:t> console</w:t>
-      </w:r>
-      <w:r>
-        <w:rPr>
-          <w:rFonts w:ascii="Consolas" w:eastAsia="Times New Roman" w:hAnsi="Consolas" w:cs="Consolas"/>
-          <w:color w:val="333333"/>
-          <w:sz w:val="20"/>
-          <w:szCs w:val="20"/>
-          <w:lang w:eastAsia="ru-RU"/>
-        </w:rPr>
-        <w:t>.</w:t>
+        <w:t xml:space="preserve"> </w:t>
       </w:r>
       <w:r>
         <w:rPr>
@@ -2641,17 +2565,7 @@
           <w:szCs w:val="20"/>
           <w:lang w:val="en-US" w:eastAsia="ru-RU"/>
         </w:rPr>
-        <w:t>log</w:t>
-      </w:r>
-      <w:r>
-        <w:rPr>
-          <w:rFonts w:ascii="Consolas" w:eastAsia="Times New Roman" w:hAnsi="Consolas" w:cs="Consolas"/>
-          <w:color w:val="333333"/>
-          <w:sz w:val="20"/>
-          <w:szCs w:val="20"/>
-          <w:lang w:eastAsia="ru-RU"/>
-        </w:rPr>
-        <w:t>(</w:t>
+        <w:t> console</w:t>
       </w:r>
       <w:r>
         <w:rPr>
@@ -2661,7 +2575,7 @@
           <w:szCs w:val="20"/>
           <w:lang w:val="en-US" w:eastAsia="ru-RU"/>
         </w:rPr>
-        <w:t>this</w:t>
+        <w:t>.</w:t>
       </w:r>
       <w:r>
         <w:rPr>
@@ -2669,7 +2583,37 @@
           <w:color w:val="333333"/>
           <w:sz w:val="20"/>
           <w:szCs w:val="20"/>
-          <w:lang w:eastAsia="ru-RU"/>
+          <w:lang w:val="en-US" w:eastAsia="ru-RU"/>
+        </w:rPr>
+        <w:t>log</w:t>
+      </w:r>
+      <w:r>
+        <w:rPr>
+          <w:rFonts w:ascii="Consolas" w:eastAsia="Times New Roman" w:hAnsi="Consolas" w:cs="Consolas"/>
+          <w:color w:val="333333"/>
+          <w:sz w:val="20"/>
+          <w:szCs w:val="20"/>
+          <w:lang w:val="en-US" w:eastAsia="ru-RU"/>
+        </w:rPr>
+        <w:t>(</w:t>
+      </w:r>
+      <w:r>
+        <w:rPr>
+          <w:rFonts w:ascii="Consolas" w:eastAsia="Times New Roman" w:hAnsi="Consolas" w:cs="Consolas"/>
+          <w:color w:val="333333"/>
+          <w:sz w:val="20"/>
+          <w:szCs w:val="20"/>
+          <w:lang w:val="en-US" w:eastAsia="ru-RU"/>
+        </w:rPr>
+        <w:t>this</w:t>
+      </w:r>
+      <w:r>
+        <w:rPr>
+          <w:rFonts w:ascii="Consolas" w:eastAsia="Times New Roman" w:hAnsi="Consolas" w:cs="Consolas"/>
+          <w:color w:val="333333"/>
+          <w:sz w:val="20"/>
+          <w:szCs w:val="20"/>
+          <w:lang w:val="en-US" w:eastAsia="ru-RU"/>
         </w:rPr>
         <w:t>);</w:t>
       </w:r>
@@ -2709,7 +2653,7 @@
           <w:color w:val="333333"/>
           <w:sz w:val="20"/>
           <w:szCs w:val="20"/>
-          <w:lang w:eastAsia="ru-RU"/>
+          <w:lang w:val="en-US" w:eastAsia="ru-RU"/>
         </w:rPr>
         <w:t xml:space="preserve"> </w:t>
       </w:r>
